--- a/documents/6.MOP.docx
+++ b/documents/6.MOP.docx
@@ -8,7 +8,7 @@
         <w:bidi/>
         <w:jc w:val="center"/>
         <w:rPr>
-          <w:color w:val="E7E6E6" w:themeColor="background2"/>
+          <w:color w:val="000000" w:themeColor="text1"/>
           <w:sz w:val="72"/>
           <w:szCs w:val="72"/>
           <w:lang w:bidi="fa-IR"/>
@@ -17,6 +17,7 @@
       <w:r>
         <w:rPr>
           <w:noProof/>
+          <w:color w:val="000000" w:themeColor="text1"/>
           <w:sz w:val="72"/>
           <w:szCs w:val="72"/>
         </w:rPr>
@@ -78,7 +79,7 @@
       </w:r>
       <w:r>
         <w:rPr>
-          <w:color w:val="E7E6E6" w:themeColor="background2"/>
+          <w:color w:val="000000" w:themeColor="text1"/>
           <w:sz w:val="72"/>
           <w:szCs w:val="72"/>
           <w:rtl/>
@@ -87,7 +88,7 @@
       </w:r>
       <w:r>
         <w:rPr>
-          <w:color w:val="E7E6E6" w:themeColor="background2"/>
+          <w:color w:val="000000" w:themeColor="text1"/>
           <w:sz w:val="72"/>
           <w:szCs w:val="72"/>
           <w:lang w:bidi="fa-IR"/>
@@ -2399,7 +2400,15 @@
               </w:rPr>
             </w:pPr>
             <w:r>
-              <w:t>sqlcmd -S ... -U SA -P xxx -Q "BACKUP DATABASE CalmativePortfolio TO DISK='</w:t>
+              <w:t>sqlcmd -S ... -U SA -P xxx -Q "BACKUP DATABASE </w:t>
+            </w:r>
+            <w:proofErr w:type="spellStart"/>
+            <w:r>
+              <w:t>CalmativePortfolio</w:t>
+            </w:r>
+            <w:proofErr w:type="spellEnd"/>
+            <w:r>
+              <w:t> TO DISK='</w:t>
             </w:r>
             <w:proofErr w:type="spellStart"/>
             <w:r>
@@ -2956,13 +2965,7 @@
               <w:t xml:space="preserve">docker compose </w:t>
             </w:r>
             <w:r>
-              <w:t>-</w:t>
-            </w:r>
-            <w:r>
-              <w:t>f</w:t>
-            </w:r>
-            <w:r>
-              <w:t xml:space="preserve"> docker-</w:t>
+              <w:t>-f docker-</w:t>
             </w:r>
             <w:proofErr w:type="spellStart"/>
             <w:r>
@@ -2970,10 +2973,7 @@
             </w:r>
             <w:proofErr w:type="spellEnd"/>
             <w:r>
-              <w:t xml:space="preserve"> </w:t>
-            </w:r>
-            <w:r>
-              <w:t>up -d</w:t>
+              <w:t xml:space="preserve"> up -d</w:t>
             </w:r>
           </w:p>
         </w:tc>
@@ -11437,6 +11437,7 @@
   <w:style w:type="character" w:default="1" w:styleId="DefaultParagraphFont">
     <w:name w:val="Default Paragraph Font"/>
     <w:uiPriority w:val="1"/>
+    <w:semiHidden/>
     <w:unhideWhenUsed/>
   </w:style>
   <w:style w:type="table" w:default="1" w:styleId="TableNormal">
